--- a/cpc5_1ch_razdel16/cpc5_1ch_razdel16.docx
+++ b/cpc5_1ch_razdel16/cpc5_1ch_razdel16.docx
@@ -465,10 +465,7 @@
         <w:jc w:val="both"/>
       </w:pPr>
       <w:r>
-        <w:t>Перед вами фрагмент класс</w:t>
-      </w:r>
-      <w:r>
-        <w:t>а:</w:t>
+        <w:t>Перед вами фрагмент класса:</w:t>
       </w:r>
     </w:p>
     <w:p>
@@ -697,12 +694,26 @@
       </w:pPr>
       <w:proofErr w:type="spellStart"/>
       <w:r>
+        <w:rPr>
+          <w:lang w:val="en-US"/>
+        </w:rPr>
         <w:t>System.out.print</w:t>
       </w:r>
       <w:proofErr w:type="spellEnd"/>
       <w:r>
-        <w:t xml:space="preserve"> (s);</w:t>
-      </w:r>
+        <w:rPr>
+          <w:lang w:val="en-US"/>
+        </w:rPr>
+        <w:t xml:space="preserve"> (s</w:t>
+      </w:r>
+      <w:proofErr w:type="gramStart"/>
+      <w:r>
+        <w:rPr>
+          <w:lang w:val="en-US"/>
+        </w:rPr>
+        <w:t>);</w:t>
+      </w:r>
+      <w:proofErr w:type="gramEnd"/>
       <w:r>
         <w:rPr>
           <w:lang w:val="en-US"/>
@@ -761,9 +772,6 @@
         <w:spacing w:after="157" w:line="251" w:lineRule="auto"/>
         <w:ind w:left="45" w:right="510"/>
         <w:jc w:val="both"/>
-        <w:rPr>
-          <w:lang w:val="en-US"/>
-        </w:rPr>
       </w:pPr>
       <w:r>
         <w:t>в первой строке все четные двузначные числа, во второй строке — двузначные числа, делящиеся на З без остатка, в третьей строке — двузначные числа, делящиеся на 4 без остатка, и так далее.</w:t>
@@ -1683,9 +1691,6 @@
         <w:spacing w:after="157" w:line="251" w:lineRule="auto"/>
         <w:ind w:left="45" w:right="510"/>
         <w:jc w:val="both"/>
-        <w:rPr>
-          <w:lang w:val="en-US"/>
-        </w:rPr>
       </w:pPr>
     </w:p>
     <w:p>
@@ -1703,10 +1708,7 @@
         <w:ind w:left="15"/>
       </w:pPr>
       <w:r>
-        <w:t>Старинная задача: сколько можно купить быков и коров на</w:t>
-      </w:r>
-      <w:r>
-        <w:t xml:space="preserve"> 100 рублей, если плата за быка Ш рублей, за корову — 5 рублей (во всех вариантах).</w:t>
+        <w:t>Старинная задача: сколько можно купить быков и коров на 100 рублей, если плата за быка Ш рублей, за корову — 5 рублей (во всех вариантах).</w:t>
       </w:r>
     </w:p>
     <w:p>
@@ -2680,217 +2682,678 @@
         <w:t>те класс, который будет выводить</w:t>
       </w:r>
       <w:r>
-        <w:t xml:space="preserve"> на экран суммы </w:t>
+        <w:t xml:space="preserve"> на экран суммы делителей каждого числа от 1 до 75.</w:t>
+      </w:r>
+    </w:p>
+    <w:p>
+      <w:pPr>
+        <w:spacing w:after="116" w:line="216" w:lineRule="auto"/>
+        <w:ind w:left="15"/>
+        <w:rPr>
+          <w:lang w:val="en-US"/>
+        </w:rPr>
+      </w:pPr>
+      <w:r>
+        <w:t>Ответ</w:t>
+      </w:r>
+      <w:r>
+        <w:rPr>
+          <w:lang w:val="en-US"/>
+        </w:rPr>
+        <w:t>:</w:t>
+      </w:r>
+    </w:p>
+    <w:p>
+      <w:pPr>
+        <w:shd w:val="clear" w:color="auto" w:fill="1E1E1E"/>
+        <w:spacing w:after="0" w:line="285" w:lineRule="atLeast"/>
+        <w:rPr>
+          <w:rFonts w:ascii="Consolas" w:hAnsi="Consolas"/>
+          <w:color w:val="D4D4D4"/>
+          <w:sz w:val="21"/>
+          <w:szCs w:val="21"/>
+          <w:lang w:val="en-US"/>
+        </w:rPr>
+      </w:pPr>
+      <w:r>
+        <w:rPr>
+          <w:rFonts w:ascii="Consolas" w:hAnsi="Consolas"/>
+          <w:color w:val="569CD6"/>
+          <w:sz w:val="21"/>
+          <w:szCs w:val="21"/>
+          <w:lang w:val="en-US"/>
+        </w:rPr>
+        <w:t>class</w:t>
+      </w:r>
+      <w:r>
+        <w:rPr>
+          <w:rFonts w:ascii="Consolas" w:hAnsi="Consolas"/>
+          <w:color w:val="D4D4D4"/>
+          <w:sz w:val="21"/>
+          <w:szCs w:val="21"/>
+          <w:lang w:val="en-US"/>
+        </w:rPr>
+        <w:t> </w:t>
+      </w:r>
+      <w:r>
+        <w:rPr>
+          <w:rFonts w:ascii="Consolas" w:hAnsi="Consolas"/>
+          <w:color w:val="4EC9B0"/>
+          <w:sz w:val="21"/>
+          <w:szCs w:val="21"/>
+          <w:lang w:val="en-US"/>
+        </w:rPr>
+        <w:t>Zadanie_16_8</w:t>
+      </w:r>
+      <w:r>
+        <w:rPr>
+          <w:rFonts w:ascii="Consolas" w:hAnsi="Consolas"/>
+          <w:color w:val="D4D4D4"/>
+          <w:sz w:val="21"/>
+          <w:szCs w:val="21"/>
+          <w:lang w:val="en-US"/>
+        </w:rPr>
+        <w:t> {</w:t>
+      </w:r>
+    </w:p>
+    <w:p>
+      <w:pPr>
+        <w:shd w:val="clear" w:color="auto" w:fill="1E1E1E"/>
+        <w:spacing w:after="0" w:line="285" w:lineRule="atLeast"/>
+        <w:rPr>
+          <w:rFonts w:ascii="Consolas" w:hAnsi="Consolas"/>
+          <w:color w:val="D4D4D4"/>
+          <w:sz w:val="21"/>
+          <w:szCs w:val="21"/>
+          <w:lang w:val="en-US"/>
+        </w:rPr>
+      </w:pPr>
+      <w:r>
+        <w:rPr>
+          <w:rFonts w:ascii="Consolas" w:hAnsi="Consolas"/>
+          <w:color w:val="D4D4D4"/>
+          <w:sz w:val="21"/>
+          <w:szCs w:val="21"/>
+          <w:lang w:val="en-US"/>
+        </w:rPr>
+        <w:t>    </w:t>
+      </w:r>
+      <w:r>
+        <w:rPr>
+          <w:rFonts w:ascii="Consolas" w:hAnsi="Consolas"/>
+          <w:color w:val="569CD6"/>
+          <w:sz w:val="21"/>
+          <w:szCs w:val="21"/>
+          <w:lang w:val="en-US"/>
+        </w:rPr>
+        <w:t>public</w:t>
+      </w:r>
+      <w:r>
+        <w:rPr>
+          <w:rFonts w:ascii="Consolas" w:hAnsi="Consolas"/>
+          <w:color w:val="D4D4D4"/>
+          <w:sz w:val="21"/>
+          <w:szCs w:val="21"/>
+          <w:lang w:val="en-US"/>
+        </w:rPr>
+        <w:t> </w:t>
+      </w:r>
+      <w:r>
+        <w:rPr>
+          <w:rFonts w:ascii="Consolas" w:hAnsi="Consolas"/>
+          <w:color w:val="569CD6"/>
+          <w:sz w:val="21"/>
+          <w:szCs w:val="21"/>
+          <w:lang w:val="en-US"/>
+        </w:rPr>
+        <w:t>static</w:t>
+      </w:r>
+      <w:r>
+        <w:rPr>
+          <w:rFonts w:ascii="Consolas" w:hAnsi="Consolas"/>
+          <w:color w:val="D4D4D4"/>
+          <w:sz w:val="21"/>
+          <w:szCs w:val="21"/>
+          <w:lang w:val="en-US"/>
+        </w:rPr>
+        <w:t> </w:t>
+      </w:r>
+      <w:r>
+        <w:rPr>
+          <w:rFonts w:ascii="Consolas" w:hAnsi="Consolas"/>
+          <w:color w:val="4EC9B0"/>
+          <w:sz w:val="21"/>
+          <w:szCs w:val="21"/>
+          <w:lang w:val="en-US"/>
+        </w:rPr>
+        <w:t>void</w:t>
+      </w:r>
+      <w:r>
+        <w:rPr>
+          <w:rFonts w:ascii="Consolas" w:hAnsi="Consolas"/>
+          <w:color w:val="D4D4D4"/>
+          <w:sz w:val="21"/>
+          <w:szCs w:val="21"/>
+          <w:lang w:val="en-US"/>
+        </w:rPr>
+        <w:t> </w:t>
+      </w:r>
+      <w:r>
+        <w:rPr>
+          <w:rFonts w:ascii="Consolas" w:hAnsi="Consolas"/>
+          <w:color w:val="DCDCAA"/>
+          <w:sz w:val="21"/>
+          <w:szCs w:val="21"/>
+          <w:lang w:val="en-US"/>
+        </w:rPr>
+        <w:t>main</w:t>
+      </w:r>
+      <w:r>
+        <w:rPr>
+          <w:rFonts w:ascii="Consolas" w:hAnsi="Consolas"/>
+          <w:color w:val="D4D4D4"/>
+          <w:sz w:val="21"/>
+          <w:szCs w:val="21"/>
+          <w:lang w:val="en-US"/>
+        </w:rPr>
+        <w:t>(</w:t>
+      </w:r>
+      <w:r>
+        <w:rPr>
+          <w:rFonts w:ascii="Consolas" w:hAnsi="Consolas"/>
+          <w:color w:val="4EC9B0"/>
+          <w:sz w:val="21"/>
+          <w:szCs w:val="21"/>
+          <w:lang w:val="en-US"/>
+        </w:rPr>
+        <w:t>String</w:t>
+      </w:r>
+      <w:r>
+        <w:rPr>
+          <w:rFonts w:ascii="Consolas" w:hAnsi="Consolas"/>
+          <w:color w:val="D4D4D4"/>
+          <w:sz w:val="21"/>
+          <w:szCs w:val="21"/>
+          <w:lang w:val="en-US"/>
+        </w:rPr>
+        <w:t>[] </w:t>
+      </w:r>
+      <w:r>
+        <w:rPr>
+          <w:rFonts w:ascii="Consolas" w:hAnsi="Consolas"/>
+          <w:color w:val="9CDCFE"/>
+          <w:sz w:val="21"/>
+          <w:szCs w:val="21"/>
+          <w:lang w:val="en-US"/>
+        </w:rPr>
+        <w:t>args</w:t>
+      </w:r>
+      <w:r>
+        <w:rPr>
+          <w:rFonts w:ascii="Consolas" w:hAnsi="Consolas"/>
+          <w:color w:val="D4D4D4"/>
+          <w:sz w:val="21"/>
+          <w:szCs w:val="21"/>
+          <w:lang w:val="en-US"/>
+        </w:rPr>
+        <w:t>) {</w:t>
+      </w:r>
+    </w:p>
+    <w:p>
+      <w:pPr>
+        <w:shd w:val="clear" w:color="auto" w:fill="1E1E1E"/>
+        <w:spacing w:after="0" w:line="285" w:lineRule="atLeast"/>
+        <w:rPr>
+          <w:rFonts w:ascii="Consolas" w:hAnsi="Consolas"/>
+          <w:color w:val="D4D4D4"/>
+          <w:sz w:val="21"/>
+          <w:szCs w:val="21"/>
+          <w:lang w:val="en-US"/>
+        </w:rPr>
+      </w:pPr>
+      <w:r>
+        <w:rPr>
+          <w:rFonts w:ascii="Consolas" w:hAnsi="Consolas"/>
+          <w:color w:val="D4D4D4"/>
+          <w:sz w:val="21"/>
+          <w:szCs w:val="21"/>
+          <w:lang w:val="en-US"/>
+        </w:rPr>
+        <w:t>        </w:t>
+      </w:r>
+      <w:r>
+        <w:rPr>
+          <w:rFonts w:ascii="Consolas" w:hAnsi="Consolas"/>
+          <w:color w:val="C586C0"/>
+          <w:sz w:val="21"/>
+          <w:szCs w:val="21"/>
+          <w:lang w:val="en-US"/>
+        </w:rPr>
+        <w:t>for</w:t>
+      </w:r>
+      <w:r>
+        <w:rPr>
+          <w:rFonts w:ascii="Consolas" w:hAnsi="Consolas"/>
+          <w:color w:val="D4D4D4"/>
+          <w:sz w:val="21"/>
+          <w:szCs w:val="21"/>
+          <w:lang w:val="en-US"/>
+        </w:rPr>
+        <w:t> (</w:t>
+      </w:r>
+      <w:r>
+        <w:rPr>
+          <w:rFonts w:ascii="Consolas" w:hAnsi="Consolas"/>
+          <w:color w:val="4EC9B0"/>
+          <w:sz w:val="21"/>
+          <w:szCs w:val="21"/>
+          <w:lang w:val="en-US"/>
+        </w:rPr>
+        <w:t>int</w:t>
+      </w:r>
+      <w:r>
+        <w:rPr>
+          <w:rFonts w:ascii="Consolas" w:hAnsi="Consolas"/>
+          <w:color w:val="D4D4D4"/>
+          <w:sz w:val="21"/>
+          <w:szCs w:val="21"/>
+          <w:lang w:val="en-US"/>
+        </w:rPr>
+        <w:t> </w:t>
+      </w:r>
+      <w:r>
+        <w:rPr>
+          <w:rFonts w:ascii="Consolas" w:hAnsi="Consolas"/>
+          <w:color w:val="9CDCFE"/>
+          <w:sz w:val="21"/>
+          <w:szCs w:val="21"/>
+          <w:lang w:val="en-US"/>
+        </w:rPr>
+        <w:t>i</w:t>
+      </w:r>
+      <w:r>
+        <w:rPr>
+          <w:rFonts w:ascii="Consolas" w:hAnsi="Consolas"/>
+          <w:color w:val="D4D4D4"/>
+          <w:sz w:val="21"/>
+          <w:szCs w:val="21"/>
+          <w:lang w:val="en-US"/>
+        </w:rPr>
+        <w:t> = </w:t>
+      </w:r>
+      <w:r>
+        <w:rPr>
+          <w:rFonts w:ascii="Consolas" w:hAnsi="Consolas"/>
+          <w:color w:val="B5CEA8"/>
+          <w:sz w:val="21"/>
+          <w:szCs w:val="21"/>
+          <w:lang w:val="en-US"/>
+        </w:rPr>
+        <w:t>1</w:t>
+      </w:r>
+      <w:r>
+        <w:rPr>
+          <w:rFonts w:ascii="Consolas" w:hAnsi="Consolas"/>
+          <w:color w:val="D4D4D4"/>
+          <w:sz w:val="21"/>
+          <w:szCs w:val="21"/>
+          <w:lang w:val="en-US"/>
+        </w:rPr>
+        <w:t>; i &lt;= </w:t>
+      </w:r>
+      <w:r>
+        <w:rPr>
+          <w:rFonts w:ascii="Consolas" w:hAnsi="Consolas"/>
+          <w:color w:val="B5CEA8"/>
+          <w:sz w:val="21"/>
+          <w:szCs w:val="21"/>
+          <w:lang w:val="en-US"/>
+        </w:rPr>
+        <w:t>75</w:t>
+      </w:r>
+      <w:r>
+        <w:rPr>
+          <w:rFonts w:ascii="Consolas" w:hAnsi="Consolas"/>
+          <w:color w:val="D4D4D4"/>
+          <w:sz w:val="21"/>
+          <w:szCs w:val="21"/>
+          <w:lang w:val="en-US"/>
+        </w:rPr>
+        <w:t>; i++) {</w:t>
+      </w:r>
+    </w:p>
+    <w:p>
+      <w:pPr>
+        <w:shd w:val="clear" w:color="auto" w:fill="1E1E1E"/>
+        <w:spacing w:after="0" w:line="285" w:lineRule="atLeast"/>
+        <w:rPr>
+          <w:rFonts w:ascii="Consolas" w:hAnsi="Consolas"/>
+          <w:color w:val="D4D4D4"/>
+          <w:sz w:val="21"/>
+          <w:szCs w:val="21"/>
+          <w:lang w:val="en-US"/>
+        </w:rPr>
+      </w:pPr>
+      <w:r>
+        <w:rPr>
+          <w:rFonts w:ascii="Consolas" w:hAnsi="Consolas"/>
+          <w:color w:val="D4D4D4"/>
+          <w:sz w:val="21"/>
+          <w:szCs w:val="21"/>
+          <w:lang w:val="en-US"/>
+        </w:rPr>
+        <w:t>            </w:t>
+      </w:r>
+      <w:r>
+        <w:rPr>
+          <w:rFonts w:ascii="Consolas" w:hAnsi="Consolas"/>
+          <w:color w:val="9CDCFE"/>
+          <w:sz w:val="21"/>
+          <w:szCs w:val="21"/>
+          <w:lang w:val="en-US"/>
+        </w:rPr>
+        <w:t>System</w:t>
+      </w:r>
+      <w:r>
+        <w:rPr>
+          <w:rFonts w:ascii="Consolas" w:hAnsi="Consolas"/>
+          <w:color w:val="D4D4D4"/>
+          <w:sz w:val="21"/>
+          <w:szCs w:val="21"/>
+          <w:lang w:val="en-US"/>
+        </w:rPr>
+        <w:t>.</w:t>
+      </w:r>
+      <w:r>
+        <w:rPr>
+          <w:rFonts w:ascii="Consolas" w:hAnsi="Consolas"/>
+          <w:color w:val="9CDCFE"/>
+          <w:sz w:val="21"/>
+          <w:szCs w:val="21"/>
+          <w:lang w:val="en-US"/>
+        </w:rPr>
+        <w:t>out</w:t>
+      </w:r>
+      <w:r>
+        <w:rPr>
+          <w:rFonts w:ascii="Consolas" w:hAnsi="Consolas"/>
+          <w:color w:val="D4D4D4"/>
+          <w:sz w:val="21"/>
+          <w:szCs w:val="21"/>
+          <w:lang w:val="en-US"/>
+        </w:rPr>
+        <w:t>.</w:t>
+      </w:r>
+      <w:r>
+        <w:rPr>
+          <w:rFonts w:ascii="Consolas" w:hAnsi="Consolas"/>
+          <w:color w:val="DCDCAA"/>
+          <w:sz w:val="21"/>
+          <w:szCs w:val="21"/>
+          <w:lang w:val="en-US"/>
+        </w:rPr>
+        <w:t>print</w:t>
+      </w:r>
+      <w:r>
+        <w:rPr>
+          <w:rFonts w:ascii="Consolas" w:hAnsi="Consolas"/>
+          <w:color w:val="D4D4D4"/>
+          <w:sz w:val="21"/>
+          <w:szCs w:val="21"/>
+          <w:lang w:val="en-US"/>
+        </w:rPr>
+        <w:t>(i + </w:t>
+      </w:r>
+      <w:r>
+        <w:rPr>
+          <w:rFonts w:ascii="Consolas" w:hAnsi="Consolas"/>
+          <w:color w:val="CE9178"/>
+          <w:sz w:val="21"/>
+          <w:szCs w:val="21"/>
+          <w:lang w:val="en-US"/>
+        </w:rPr>
+        <w:t>": "</w:t>
+      </w:r>
+      <w:r>
+        <w:rPr>
+          <w:rFonts w:ascii="Consolas" w:hAnsi="Consolas"/>
+          <w:color w:val="D4D4D4"/>
+          <w:sz w:val="21"/>
+          <w:szCs w:val="21"/>
+          <w:lang w:val="en-US"/>
+        </w:rPr>
+        <w:t>);</w:t>
+      </w:r>
+    </w:p>
+    <w:p>
+      <w:pPr>
+        <w:shd w:val="clear" w:color="auto" w:fill="1E1E1E"/>
+        <w:spacing w:after="0" w:line="285" w:lineRule="atLeast"/>
+        <w:rPr>
+          <w:rFonts w:ascii="Consolas" w:hAnsi="Consolas"/>
+          <w:color w:val="D4D4D4"/>
+          <w:sz w:val="21"/>
+          <w:szCs w:val="21"/>
+          <w:lang w:val="en-US"/>
+        </w:rPr>
+      </w:pPr>
+      <w:r>
+        <w:rPr>
+          <w:rFonts w:ascii="Consolas" w:hAnsi="Consolas"/>
+          <w:color w:val="D4D4D4"/>
+          <w:sz w:val="21"/>
+          <w:szCs w:val="21"/>
+          <w:lang w:val="en-US"/>
+        </w:rPr>
+        <w:t>            </w:t>
+      </w:r>
+      <w:r>
+        <w:rPr>
+          <w:rFonts w:ascii="Consolas" w:hAnsi="Consolas"/>
+          <w:color w:val="4EC9B0"/>
+          <w:sz w:val="21"/>
+          <w:szCs w:val="21"/>
+          <w:lang w:val="en-US"/>
+        </w:rPr>
+        <w:t>int</w:t>
+      </w:r>
+      <w:r>
+        <w:rPr>
+          <w:rFonts w:ascii="Consolas" w:hAnsi="Consolas"/>
+          <w:color w:val="D4D4D4"/>
+          <w:sz w:val="21"/>
+          <w:szCs w:val="21"/>
+          <w:lang w:val="en-US"/>
+        </w:rPr>
+        <w:t> </w:t>
+      </w:r>
+      <w:r>
+        <w:rPr>
+          <w:rFonts w:ascii="Consolas" w:hAnsi="Consolas"/>
+          <w:color w:val="9CDCFE"/>
+          <w:sz w:val="21"/>
+          <w:szCs w:val="21"/>
+          <w:lang w:val="en-US"/>
+        </w:rPr>
+        <w:t>sum</w:t>
+      </w:r>
+      <w:r>
+        <w:rPr>
+          <w:rFonts w:ascii="Consolas" w:hAnsi="Consolas"/>
+          <w:color w:val="D4D4D4"/>
+          <w:sz w:val="21"/>
+          <w:szCs w:val="21"/>
+          <w:lang w:val="en-US"/>
+        </w:rPr>
+        <w:t> = </w:t>
+      </w:r>
+      <w:r>
+        <w:rPr>
+          <w:rFonts w:ascii="Consolas" w:hAnsi="Consolas"/>
+          <w:color w:val="B5CEA8"/>
+          <w:sz w:val="21"/>
+          <w:szCs w:val="21"/>
+          <w:lang w:val="en-US"/>
+        </w:rPr>
+        <w:t>0</w:t>
+      </w:r>
+      <w:r>
+        <w:rPr>
+          <w:rFonts w:ascii="Consolas" w:hAnsi="Consolas"/>
+          <w:color w:val="D4D4D4"/>
+          <w:sz w:val="21"/>
+          <w:szCs w:val="21"/>
+          <w:lang w:val="en-US"/>
+        </w:rPr>
+        <w:t>;</w:t>
+      </w:r>
+    </w:p>
+    <w:p>
+      <w:pPr>
+        <w:shd w:val="clear" w:color="auto" w:fill="1E1E1E"/>
+        <w:spacing w:after="0" w:line="285" w:lineRule="atLeast"/>
+        <w:rPr>
+          <w:rFonts w:ascii="Consolas" w:hAnsi="Consolas"/>
+          <w:color w:val="D4D4D4"/>
+          <w:sz w:val="21"/>
+          <w:szCs w:val="21"/>
+          <w:lang w:val="en-US"/>
+        </w:rPr>
+      </w:pPr>
+      <w:r>
+        <w:rPr>
+          <w:rFonts w:ascii="Consolas" w:hAnsi="Consolas"/>
+          <w:color w:val="D4D4D4"/>
+          <w:sz w:val="21"/>
+          <w:szCs w:val="21"/>
+          <w:lang w:val="en-US"/>
+        </w:rPr>
+        <w:t>            </w:t>
+      </w:r>
+      <w:r>
+        <w:rPr>
+          <w:rFonts w:ascii="Consolas" w:hAnsi="Consolas"/>
+          <w:color w:val="C586C0"/>
+          <w:sz w:val="21"/>
+          <w:szCs w:val="21"/>
+          <w:lang w:val="en-US"/>
+        </w:rPr>
+        <w:t>for</w:t>
+      </w:r>
+      <w:r>
+        <w:rPr>
+          <w:rFonts w:ascii="Consolas" w:hAnsi="Consolas"/>
+          <w:color w:val="D4D4D4"/>
+          <w:sz w:val="21"/>
+          <w:szCs w:val="21"/>
+          <w:lang w:val="en-US"/>
+        </w:rPr>
+        <w:t> (</w:t>
+      </w:r>
+      <w:r>
+        <w:rPr>
+          <w:rFonts w:ascii="Consolas" w:hAnsi="Consolas"/>
+          <w:color w:val="4EC9B0"/>
+          <w:sz w:val="21"/>
+          <w:szCs w:val="21"/>
+          <w:lang w:val="en-US"/>
+        </w:rPr>
+        <w:t>int</w:t>
+      </w:r>
+      <w:r>
+        <w:rPr>
+          <w:rFonts w:ascii="Consolas" w:hAnsi="Consolas"/>
+          <w:color w:val="D4D4D4"/>
+          <w:sz w:val="21"/>
+          <w:szCs w:val="21"/>
+          <w:lang w:val="en-US"/>
+        </w:rPr>
+        <w:t> </w:t>
+      </w:r>
+      <w:r>
+        <w:rPr>
+          <w:rFonts w:ascii="Consolas" w:hAnsi="Consolas"/>
+          <w:color w:val="9CDCFE"/>
+          <w:sz w:val="21"/>
+          <w:szCs w:val="21"/>
+          <w:lang w:val="en-US"/>
+        </w:rPr>
+        <w:t>j</w:t>
+      </w:r>
+      <w:r>
+        <w:rPr>
+          <w:rFonts w:ascii="Consolas" w:hAnsi="Consolas"/>
+          <w:color w:val="D4D4D4"/>
+          <w:sz w:val="21"/>
+          <w:szCs w:val="21"/>
+          <w:lang w:val="en-US"/>
+        </w:rPr>
+        <w:t> = </w:t>
+      </w:r>
+      <w:r>
+        <w:rPr>
+          <w:rFonts w:ascii="Consolas" w:hAnsi="Consolas"/>
+          <w:color w:val="B5CEA8"/>
+          <w:sz w:val="21"/>
+          <w:szCs w:val="21"/>
+          <w:lang w:val="en-US"/>
+        </w:rPr>
+        <w:t>1</w:t>
+      </w:r>
+      <w:r>
+        <w:rPr>
+          <w:rFonts w:ascii="Consolas" w:hAnsi="Consolas"/>
+          <w:color w:val="D4D4D4"/>
+          <w:sz w:val="21"/>
+          <w:szCs w:val="21"/>
+          <w:lang w:val="en-US"/>
+        </w:rPr>
+        <w:t>; j &lt;= </w:t>
+      </w:r>
+      <w:r>
+        <w:rPr>
+          <w:rFonts w:ascii="Consolas" w:hAnsi="Consolas"/>
+          <w:color w:val="D4D4D4"/>
+          <w:sz w:val="21"/>
+          <w:szCs w:val="21"/>
+          <w:lang w:val="en-US"/>
+        </w:rPr>
+        <w:t>i</w:t>
       </w:r>
       <w:bookmarkStart w:id="0" w:name="_GoBack"/>
       <w:bookmarkEnd w:id="0"/>
       <w:r>
-        <w:t>делителей каждого числа от 1 до 75.</w:t>
-      </w:r>
-    </w:p>
-    <w:p>
-      <w:pPr>
-        <w:spacing w:after="116" w:line="216" w:lineRule="auto"/>
-        <w:ind w:left="15"/>
-        <w:rPr>
-          <w:lang w:val="en-US"/>
-        </w:rPr>
-      </w:pPr>
-      <w:r>
-        <w:t>Ответ</w:t>
-      </w:r>
-      <w:r>
-        <w:rPr>
-          <w:lang w:val="en-US"/>
-        </w:rPr>
-        <w:t>:</w:t>
-      </w:r>
-    </w:p>
-    <w:p>
-      <w:pPr>
-        <w:shd w:val="clear" w:color="auto" w:fill="1E1E1E"/>
-        <w:spacing w:after="0" w:line="285" w:lineRule="atLeast"/>
-        <w:rPr>
-          <w:rFonts w:ascii="Consolas" w:hAnsi="Consolas"/>
-          <w:color w:val="D4D4D4"/>
-          <w:sz w:val="21"/>
-          <w:szCs w:val="21"/>
-          <w:lang w:val="en-US"/>
-        </w:rPr>
-      </w:pPr>
-      <w:r>
-        <w:rPr>
-          <w:rFonts w:ascii="Consolas" w:hAnsi="Consolas"/>
-          <w:color w:val="569CD6"/>
-          <w:sz w:val="21"/>
-          <w:szCs w:val="21"/>
-          <w:lang w:val="en-US"/>
-        </w:rPr>
-        <w:t>class</w:t>
-      </w:r>
-      <w:r>
-        <w:rPr>
-          <w:rFonts w:ascii="Consolas" w:hAnsi="Consolas"/>
-          <w:color w:val="D4D4D4"/>
-          <w:sz w:val="21"/>
-          <w:szCs w:val="21"/>
-          <w:lang w:val="en-US"/>
-        </w:rPr>
-        <w:t> </w:t>
-      </w:r>
-      <w:r>
-        <w:rPr>
-          <w:rFonts w:ascii="Consolas" w:hAnsi="Consolas"/>
-          <w:color w:val="4EC9B0"/>
-          <w:sz w:val="21"/>
-          <w:szCs w:val="21"/>
-          <w:lang w:val="en-US"/>
-        </w:rPr>
-        <w:t>Zadanie_16_8</w:t>
-      </w:r>
-      <w:r>
-        <w:rPr>
-          <w:rFonts w:ascii="Consolas" w:hAnsi="Consolas"/>
-          <w:color w:val="D4D4D4"/>
-          <w:sz w:val="21"/>
-          <w:szCs w:val="21"/>
-          <w:lang w:val="en-US"/>
-        </w:rPr>
-        <w:t> {</w:t>
-      </w:r>
-    </w:p>
-    <w:p>
-      <w:pPr>
-        <w:shd w:val="clear" w:color="auto" w:fill="1E1E1E"/>
-        <w:spacing w:after="0" w:line="285" w:lineRule="atLeast"/>
-        <w:rPr>
-          <w:rFonts w:ascii="Consolas" w:hAnsi="Consolas"/>
-          <w:color w:val="D4D4D4"/>
-          <w:sz w:val="21"/>
-          <w:szCs w:val="21"/>
-          <w:lang w:val="en-US"/>
-        </w:rPr>
-      </w:pPr>
-      <w:r>
-        <w:rPr>
-          <w:rFonts w:ascii="Consolas" w:hAnsi="Consolas"/>
-          <w:color w:val="D4D4D4"/>
-          <w:sz w:val="21"/>
-          <w:szCs w:val="21"/>
-          <w:lang w:val="en-US"/>
-        </w:rPr>
-        <w:t>    </w:t>
-      </w:r>
-      <w:r>
-        <w:rPr>
-          <w:rFonts w:ascii="Consolas" w:hAnsi="Consolas"/>
-          <w:color w:val="569CD6"/>
-          <w:sz w:val="21"/>
-          <w:szCs w:val="21"/>
-          <w:lang w:val="en-US"/>
-        </w:rPr>
-        <w:t>public</w:t>
-      </w:r>
-      <w:r>
-        <w:rPr>
-          <w:rFonts w:ascii="Consolas" w:hAnsi="Consolas"/>
-          <w:color w:val="D4D4D4"/>
-          <w:sz w:val="21"/>
-          <w:szCs w:val="21"/>
-          <w:lang w:val="en-US"/>
-        </w:rPr>
-        <w:t> </w:t>
-      </w:r>
-      <w:r>
-        <w:rPr>
-          <w:rFonts w:ascii="Consolas" w:hAnsi="Consolas"/>
-          <w:color w:val="569CD6"/>
-          <w:sz w:val="21"/>
-          <w:szCs w:val="21"/>
-          <w:lang w:val="en-US"/>
-        </w:rPr>
-        <w:t>static</w:t>
-      </w:r>
-      <w:r>
-        <w:rPr>
-          <w:rFonts w:ascii="Consolas" w:hAnsi="Consolas"/>
-          <w:color w:val="D4D4D4"/>
-          <w:sz w:val="21"/>
-          <w:szCs w:val="21"/>
-          <w:lang w:val="en-US"/>
-        </w:rPr>
-        <w:t> </w:t>
-      </w:r>
-      <w:r>
-        <w:rPr>
-          <w:rFonts w:ascii="Consolas" w:hAnsi="Consolas"/>
-          <w:color w:val="4EC9B0"/>
-          <w:sz w:val="21"/>
-          <w:szCs w:val="21"/>
-          <w:lang w:val="en-US"/>
-        </w:rPr>
-        <w:t>void</w:t>
-      </w:r>
-      <w:r>
-        <w:rPr>
-          <w:rFonts w:ascii="Consolas" w:hAnsi="Consolas"/>
-          <w:color w:val="D4D4D4"/>
-          <w:sz w:val="21"/>
-          <w:szCs w:val="21"/>
-          <w:lang w:val="en-US"/>
-        </w:rPr>
-        <w:t> </w:t>
-      </w:r>
-      <w:r>
-        <w:rPr>
-          <w:rFonts w:ascii="Consolas" w:hAnsi="Consolas"/>
-          <w:color w:val="DCDCAA"/>
-          <w:sz w:val="21"/>
-          <w:szCs w:val="21"/>
-          <w:lang w:val="en-US"/>
-        </w:rPr>
-        <w:t>main</w:t>
-      </w:r>
-      <w:r>
-        <w:rPr>
-          <w:rFonts w:ascii="Consolas" w:hAnsi="Consolas"/>
-          <w:color w:val="D4D4D4"/>
-          <w:sz w:val="21"/>
-          <w:szCs w:val="21"/>
-          <w:lang w:val="en-US"/>
-        </w:rPr>
-        <w:t>(</w:t>
-      </w:r>
-      <w:r>
-        <w:rPr>
-          <w:rFonts w:ascii="Consolas" w:hAnsi="Consolas"/>
-          <w:color w:val="4EC9B0"/>
-          <w:sz w:val="21"/>
-          <w:szCs w:val="21"/>
-          <w:lang w:val="en-US"/>
-        </w:rPr>
-        <w:t>String</w:t>
-      </w:r>
-      <w:r>
-        <w:rPr>
-          <w:rFonts w:ascii="Consolas" w:hAnsi="Consolas"/>
-          <w:color w:val="D4D4D4"/>
-          <w:sz w:val="21"/>
-          <w:szCs w:val="21"/>
-          <w:lang w:val="en-US"/>
-        </w:rPr>
-        <w:t>[] </w:t>
-      </w:r>
-      <w:r>
-        <w:rPr>
-          <w:rFonts w:ascii="Consolas" w:hAnsi="Consolas"/>
-          <w:color w:val="9CDCFE"/>
-          <w:sz w:val="21"/>
-          <w:szCs w:val="21"/>
-          <w:lang w:val="en-US"/>
-        </w:rPr>
-        <w:t>args</w:t>
-      </w:r>
+        <w:rPr>
+          <w:rFonts w:ascii="Consolas" w:hAnsi="Consolas"/>
+          <w:color w:val="D4D4D4"/>
+          <w:sz w:val="21"/>
+          <w:szCs w:val="21"/>
+          <w:lang w:val="en-US"/>
+        </w:rPr>
+        <w:t xml:space="preserve"> / 2</w:t>
+      </w:r>
+      <w:r>
+        <w:rPr>
+          <w:rFonts w:ascii="Consolas" w:hAnsi="Consolas"/>
+          <w:color w:val="D4D4D4"/>
+          <w:sz w:val="21"/>
+          <w:szCs w:val="21"/>
+          <w:lang w:val="en-US"/>
+        </w:rPr>
+        <w:t>; </w:t>
+      </w:r>
+      <w:proofErr w:type="spellStart"/>
+      <w:r>
+        <w:rPr>
+          <w:rFonts w:ascii="Consolas" w:hAnsi="Consolas"/>
+          <w:color w:val="D4D4D4"/>
+          <w:sz w:val="21"/>
+          <w:szCs w:val="21"/>
+          <w:lang w:val="en-US"/>
+        </w:rPr>
+        <w:t>j++</w:t>
+      </w:r>
+      <w:proofErr w:type="spellEnd"/>
       <w:r>
         <w:rPr>
           <w:rFonts w:ascii="Consolas" w:hAnsi="Consolas"/>
@@ -2900,418 +3363,6 @@
           <w:lang w:val="en-US"/>
         </w:rPr>
         <w:t>) {</w:t>
-      </w:r>
-    </w:p>
-    <w:p>
-      <w:pPr>
-        <w:shd w:val="clear" w:color="auto" w:fill="1E1E1E"/>
-        <w:spacing w:after="0" w:line="285" w:lineRule="atLeast"/>
-        <w:rPr>
-          <w:rFonts w:ascii="Consolas" w:hAnsi="Consolas"/>
-          <w:color w:val="D4D4D4"/>
-          <w:sz w:val="21"/>
-          <w:szCs w:val="21"/>
-          <w:lang w:val="en-US"/>
-        </w:rPr>
-      </w:pPr>
-      <w:r>
-        <w:rPr>
-          <w:rFonts w:ascii="Consolas" w:hAnsi="Consolas"/>
-          <w:color w:val="D4D4D4"/>
-          <w:sz w:val="21"/>
-          <w:szCs w:val="21"/>
-          <w:lang w:val="en-US"/>
-        </w:rPr>
-        <w:t>        </w:t>
-      </w:r>
-      <w:r>
-        <w:rPr>
-          <w:rFonts w:ascii="Consolas" w:hAnsi="Consolas"/>
-          <w:color w:val="C586C0"/>
-          <w:sz w:val="21"/>
-          <w:szCs w:val="21"/>
-          <w:lang w:val="en-US"/>
-        </w:rPr>
-        <w:t>for</w:t>
-      </w:r>
-      <w:r>
-        <w:rPr>
-          <w:rFonts w:ascii="Consolas" w:hAnsi="Consolas"/>
-          <w:color w:val="D4D4D4"/>
-          <w:sz w:val="21"/>
-          <w:szCs w:val="21"/>
-          <w:lang w:val="en-US"/>
-        </w:rPr>
-        <w:t> (</w:t>
-      </w:r>
-      <w:r>
-        <w:rPr>
-          <w:rFonts w:ascii="Consolas" w:hAnsi="Consolas"/>
-          <w:color w:val="4EC9B0"/>
-          <w:sz w:val="21"/>
-          <w:szCs w:val="21"/>
-          <w:lang w:val="en-US"/>
-        </w:rPr>
-        <w:t>int</w:t>
-      </w:r>
-      <w:r>
-        <w:rPr>
-          <w:rFonts w:ascii="Consolas" w:hAnsi="Consolas"/>
-          <w:color w:val="D4D4D4"/>
-          <w:sz w:val="21"/>
-          <w:szCs w:val="21"/>
-          <w:lang w:val="en-US"/>
-        </w:rPr>
-        <w:t> </w:t>
-      </w:r>
-      <w:r>
-        <w:rPr>
-          <w:rFonts w:ascii="Consolas" w:hAnsi="Consolas"/>
-          <w:color w:val="9CDCFE"/>
-          <w:sz w:val="21"/>
-          <w:szCs w:val="21"/>
-          <w:lang w:val="en-US"/>
-        </w:rPr>
-        <w:t>i</w:t>
-      </w:r>
-      <w:r>
-        <w:rPr>
-          <w:rFonts w:ascii="Consolas" w:hAnsi="Consolas"/>
-          <w:color w:val="D4D4D4"/>
-          <w:sz w:val="21"/>
-          <w:szCs w:val="21"/>
-          <w:lang w:val="en-US"/>
-        </w:rPr>
-        <w:t> = </w:t>
-      </w:r>
-      <w:r>
-        <w:rPr>
-          <w:rFonts w:ascii="Consolas" w:hAnsi="Consolas"/>
-          <w:color w:val="B5CEA8"/>
-          <w:sz w:val="21"/>
-          <w:szCs w:val="21"/>
-          <w:lang w:val="en-US"/>
-        </w:rPr>
-        <w:t>1</w:t>
-      </w:r>
-      <w:r>
-        <w:rPr>
-          <w:rFonts w:ascii="Consolas" w:hAnsi="Consolas"/>
-          <w:color w:val="D4D4D4"/>
-          <w:sz w:val="21"/>
-          <w:szCs w:val="21"/>
-          <w:lang w:val="en-US"/>
-        </w:rPr>
-        <w:t>; i &lt;= </w:t>
-      </w:r>
-      <w:r>
-        <w:rPr>
-          <w:rFonts w:ascii="Consolas" w:hAnsi="Consolas"/>
-          <w:color w:val="B5CEA8"/>
-          <w:sz w:val="21"/>
-          <w:szCs w:val="21"/>
-          <w:lang w:val="en-US"/>
-        </w:rPr>
-        <w:t>75</w:t>
-      </w:r>
-      <w:r>
-        <w:rPr>
-          <w:rFonts w:ascii="Consolas" w:hAnsi="Consolas"/>
-          <w:color w:val="D4D4D4"/>
-          <w:sz w:val="21"/>
-          <w:szCs w:val="21"/>
-          <w:lang w:val="en-US"/>
-        </w:rPr>
-        <w:t>; i++) {</w:t>
-      </w:r>
-    </w:p>
-    <w:p>
-      <w:pPr>
-        <w:shd w:val="clear" w:color="auto" w:fill="1E1E1E"/>
-        <w:spacing w:after="0" w:line="285" w:lineRule="atLeast"/>
-        <w:rPr>
-          <w:rFonts w:ascii="Consolas" w:hAnsi="Consolas"/>
-          <w:color w:val="D4D4D4"/>
-          <w:sz w:val="21"/>
-          <w:szCs w:val="21"/>
-          <w:lang w:val="en-US"/>
-        </w:rPr>
-      </w:pPr>
-      <w:r>
-        <w:rPr>
-          <w:rFonts w:ascii="Consolas" w:hAnsi="Consolas"/>
-          <w:color w:val="D4D4D4"/>
-          <w:sz w:val="21"/>
-          <w:szCs w:val="21"/>
-          <w:lang w:val="en-US"/>
-        </w:rPr>
-        <w:t>            </w:t>
-      </w:r>
-      <w:r>
-        <w:rPr>
-          <w:rFonts w:ascii="Consolas" w:hAnsi="Consolas"/>
-          <w:color w:val="9CDCFE"/>
-          <w:sz w:val="21"/>
-          <w:szCs w:val="21"/>
-          <w:lang w:val="en-US"/>
-        </w:rPr>
-        <w:t>System</w:t>
-      </w:r>
-      <w:r>
-        <w:rPr>
-          <w:rFonts w:ascii="Consolas" w:hAnsi="Consolas"/>
-          <w:color w:val="D4D4D4"/>
-          <w:sz w:val="21"/>
-          <w:szCs w:val="21"/>
-          <w:lang w:val="en-US"/>
-        </w:rPr>
-        <w:t>.</w:t>
-      </w:r>
-      <w:r>
-        <w:rPr>
-          <w:rFonts w:ascii="Consolas" w:hAnsi="Consolas"/>
-          <w:color w:val="9CDCFE"/>
-          <w:sz w:val="21"/>
-          <w:szCs w:val="21"/>
-          <w:lang w:val="en-US"/>
-        </w:rPr>
-        <w:t>out</w:t>
-      </w:r>
-      <w:r>
-        <w:rPr>
-          <w:rFonts w:ascii="Consolas" w:hAnsi="Consolas"/>
-          <w:color w:val="D4D4D4"/>
-          <w:sz w:val="21"/>
-          <w:szCs w:val="21"/>
-          <w:lang w:val="en-US"/>
-        </w:rPr>
-        <w:t>.</w:t>
-      </w:r>
-      <w:r>
-        <w:rPr>
-          <w:rFonts w:ascii="Consolas" w:hAnsi="Consolas"/>
-          <w:color w:val="DCDCAA"/>
-          <w:sz w:val="21"/>
-          <w:szCs w:val="21"/>
-          <w:lang w:val="en-US"/>
-        </w:rPr>
-        <w:t>print</w:t>
-      </w:r>
-      <w:r>
-        <w:rPr>
-          <w:rFonts w:ascii="Consolas" w:hAnsi="Consolas"/>
-          <w:color w:val="D4D4D4"/>
-          <w:sz w:val="21"/>
-          <w:szCs w:val="21"/>
-          <w:lang w:val="en-US"/>
-        </w:rPr>
-        <w:t>(i + </w:t>
-      </w:r>
-      <w:r>
-        <w:rPr>
-          <w:rFonts w:ascii="Consolas" w:hAnsi="Consolas"/>
-          <w:color w:val="CE9178"/>
-          <w:sz w:val="21"/>
-          <w:szCs w:val="21"/>
-          <w:lang w:val="en-US"/>
-        </w:rPr>
-        <w:t>": "</w:t>
-      </w:r>
-      <w:r>
-        <w:rPr>
-          <w:rFonts w:ascii="Consolas" w:hAnsi="Consolas"/>
-          <w:color w:val="D4D4D4"/>
-          <w:sz w:val="21"/>
-          <w:szCs w:val="21"/>
-          <w:lang w:val="en-US"/>
-        </w:rPr>
-        <w:t>);</w:t>
-      </w:r>
-    </w:p>
-    <w:p>
-      <w:pPr>
-        <w:shd w:val="clear" w:color="auto" w:fill="1E1E1E"/>
-        <w:spacing w:after="0" w:line="285" w:lineRule="atLeast"/>
-        <w:rPr>
-          <w:rFonts w:ascii="Consolas" w:hAnsi="Consolas"/>
-          <w:color w:val="D4D4D4"/>
-          <w:sz w:val="21"/>
-          <w:szCs w:val="21"/>
-          <w:lang w:val="en-US"/>
-        </w:rPr>
-      </w:pPr>
-      <w:r>
-        <w:rPr>
-          <w:rFonts w:ascii="Consolas" w:hAnsi="Consolas"/>
-          <w:color w:val="D4D4D4"/>
-          <w:sz w:val="21"/>
-          <w:szCs w:val="21"/>
-          <w:lang w:val="en-US"/>
-        </w:rPr>
-        <w:t>            </w:t>
-      </w:r>
-      <w:r>
-        <w:rPr>
-          <w:rFonts w:ascii="Consolas" w:hAnsi="Consolas"/>
-          <w:color w:val="4EC9B0"/>
-          <w:sz w:val="21"/>
-          <w:szCs w:val="21"/>
-          <w:lang w:val="en-US"/>
-        </w:rPr>
-        <w:t>int</w:t>
-      </w:r>
-      <w:r>
-        <w:rPr>
-          <w:rFonts w:ascii="Consolas" w:hAnsi="Consolas"/>
-          <w:color w:val="D4D4D4"/>
-          <w:sz w:val="21"/>
-          <w:szCs w:val="21"/>
-          <w:lang w:val="en-US"/>
-        </w:rPr>
-        <w:t> </w:t>
-      </w:r>
-      <w:r>
-        <w:rPr>
-          <w:rFonts w:ascii="Consolas" w:hAnsi="Consolas"/>
-          <w:color w:val="9CDCFE"/>
-          <w:sz w:val="21"/>
-          <w:szCs w:val="21"/>
-          <w:lang w:val="en-US"/>
-        </w:rPr>
-        <w:t>sum</w:t>
-      </w:r>
-      <w:r>
-        <w:rPr>
-          <w:rFonts w:ascii="Consolas" w:hAnsi="Consolas"/>
-          <w:color w:val="D4D4D4"/>
-          <w:sz w:val="21"/>
-          <w:szCs w:val="21"/>
-          <w:lang w:val="en-US"/>
-        </w:rPr>
-        <w:t> = </w:t>
-      </w:r>
-      <w:r>
-        <w:rPr>
-          <w:rFonts w:ascii="Consolas" w:hAnsi="Consolas"/>
-          <w:color w:val="B5CEA8"/>
-          <w:sz w:val="21"/>
-          <w:szCs w:val="21"/>
-          <w:lang w:val="en-US"/>
-        </w:rPr>
-        <w:t>0</w:t>
-      </w:r>
-      <w:r>
-        <w:rPr>
-          <w:rFonts w:ascii="Consolas" w:hAnsi="Consolas"/>
-          <w:color w:val="D4D4D4"/>
-          <w:sz w:val="21"/>
-          <w:szCs w:val="21"/>
-          <w:lang w:val="en-US"/>
-        </w:rPr>
-        <w:t>;</w:t>
-      </w:r>
-    </w:p>
-    <w:p>
-      <w:pPr>
-        <w:shd w:val="clear" w:color="auto" w:fill="1E1E1E"/>
-        <w:spacing w:after="0" w:line="285" w:lineRule="atLeast"/>
-        <w:rPr>
-          <w:rFonts w:ascii="Consolas" w:hAnsi="Consolas"/>
-          <w:color w:val="D4D4D4"/>
-          <w:sz w:val="21"/>
-          <w:szCs w:val="21"/>
-          <w:lang w:val="en-US"/>
-        </w:rPr>
-      </w:pPr>
-      <w:r>
-        <w:rPr>
-          <w:rFonts w:ascii="Consolas" w:hAnsi="Consolas"/>
-          <w:color w:val="D4D4D4"/>
-          <w:sz w:val="21"/>
-          <w:szCs w:val="21"/>
-          <w:lang w:val="en-US"/>
-        </w:rPr>
-        <w:t>            </w:t>
-      </w:r>
-      <w:r>
-        <w:rPr>
-          <w:rFonts w:ascii="Consolas" w:hAnsi="Consolas"/>
-          <w:color w:val="C586C0"/>
-          <w:sz w:val="21"/>
-          <w:szCs w:val="21"/>
-          <w:lang w:val="en-US"/>
-        </w:rPr>
-        <w:t>for</w:t>
-      </w:r>
-      <w:r>
-        <w:rPr>
-          <w:rFonts w:ascii="Consolas" w:hAnsi="Consolas"/>
-          <w:color w:val="D4D4D4"/>
-          <w:sz w:val="21"/>
-          <w:szCs w:val="21"/>
-          <w:lang w:val="en-US"/>
-        </w:rPr>
-        <w:t> (</w:t>
-      </w:r>
-      <w:r>
-        <w:rPr>
-          <w:rFonts w:ascii="Consolas" w:hAnsi="Consolas"/>
-          <w:color w:val="4EC9B0"/>
-          <w:sz w:val="21"/>
-          <w:szCs w:val="21"/>
-          <w:lang w:val="en-US"/>
-        </w:rPr>
-        <w:t>int</w:t>
-      </w:r>
-      <w:r>
-        <w:rPr>
-          <w:rFonts w:ascii="Consolas" w:hAnsi="Consolas"/>
-          <w:color w:val="D4D4D4"/>
-          <w:sz w:val="21"/>
-          <w:szCs w:val="21"/>
-          <w:lang w:val="en-US"/>
-        </w:rPr>
-        <w:t> </w:t>
-      </w:r>
-      <w:r>
-        <w:rPr>
-          <w:rFonts w:ascii="Consolas" w:hAnsi="Consolas"/>
-          <w:color w:val="9CDCFE"/>
-          <w:sz w:val="21"/>
-          <w:szCs w:val="21"/>
-          <w:lang w:val="en-US"/>
-        </w:rPr>
-        <w:t>j</w:t>
-      </w:r>
-      <w:r>
-        <w:rPr>
-          <w:rFonts w:ascii="Consolas" w:hAnsi="Consolas"/>
-          <w:color w:val="D4D4D4"/>
-          <w:sz w:val="21"/>
-          <w:szCs w:val="21"/>
-          <w:lang w:val="en-US"/>
-        </w:rPr>
-        <w:t> = </w:t>
-      </w:r>
-      <w:r>
-        <w:rPr>
-          <w:rFonts w:ascii="Consolas" w:hAnsi="Consolas"/>
-          <w:color w:val="B5CEA8"/>
-          <w:sz w:val="21"/>
-          <w:szCs w:val="21"/>
-          <w:lang w:val="en-US"/>
-        </w:rPr>
-        <w:t>1</w:t>
-      </w:r>
-      <w:r>
-        <w:rPr>
-          <w:rFonts w:ascii="Consolas" w:hAnsi="Consolas"/>
-          <w:color w:val="D4D4D4"/>
-          <w:sz w:val="21"/>
-          <w:szCs w:val="21"/>
-          <w:lang w:val="en-US"/>
-        </w:rPr>
-        <w:t>; j &lt;= i; j++) {</w:t>
       </w:r>
     </w:p>
     <w:p>
